--- a/loginSystem-workshop/step-loginSystem.docx
+++ b/loginSystem-workshop/step-loginSystem.docx
@@ -1,6 +1,6 @@
 
 <file path=word/document.xml><?xml version="1.0" encoding="utf-8"?>
-<w:document xmlns:wpc="http://schemas.microsoft.com/office/word/2010/wordprocessingCanvas" xmlns:cx="http://schemas.microsoft.com/office/drawing/2014/chartex" xmlns:cx1="http://schemas.microsoft.com/office/drawing/2015/9/8/chartex" xmlns:cx2="http://schemas.microsoft.com/office/drawing/2015/10/21/chartex" xmlns:cx3="http://schemas.microsoft.com/office/drawing/2016/5/9/chartex" xmlns:cx4="http://schemas.microsoft.com/office/drawing/2016/5/10/chartex" xmlns:cx5="http://schemas.microsoft.com/office/drawing/2016/5/11/chartex" xmlns:cx6="http://schemas.microsoft.com/office/drawing/2016/5/12/chartex" xmlns:cx7="http://schemas.microsoft.com/office/drawing/2016/5/13/chartex" xmlns:cx8="http://schemas.microsoft.com/office/drawing/2016/5/14/chartex" xmlns:mc="http://schemas.openxmlformats.org/markup-compatibility/2006" xmlns:aink="http://schemas.microsoft.com/office/drawing/2016/ink" xmlns:am3d="http://schemas.microsoft.com/office/drawing/2017/model3d" xmlns:o="urn:schemas-microsoft-com:office:office" xmlns:r="http://schemas.openxmlformats.org/officeDocument/2006/relationships" xmlns:m="http://schemas.openxmlformats.org/officeDocument/2006/math" xmlns:v="urn:schemas-microsoft-com:vml" xmlns:wp14="http://schemas.microsoft.com/office/word/2010/wordprocessingDrawing" xmlns:wp="http://schemas.openxmlformats.org/drawingml/2006/wordprocessingDrawing" xmlns:w10="urn:schemas-microsoft-com:office:word" xmlns:w="http://schemas.openxmlformats.org/wordprocessingml/2006/main" xmlns:w14="http://schemas.microsoft.com/office/word/2010/wordml" xmlns:w15="http://schemas.microsoft.com/office/word/2012/wordml" xmlns:w16cex="http://schemas.microsoft.com/office/word/2018/wordml/cex" xmlns:w16cid="http://schemas.microsoft.com/office/word/2016/wordml/cid" xmlns:w16="http://schemas.microsoft.com/office/word/2018/wordml" xmlns:w16se="http://schemas.microsoft.com/office/word/2015/wordml/symex" xmlns:wpg="http://schemas.microsoft.com/office/word/2010/wordprocessingGroup" xmlns:wpi="http://schemas.microsoft.com/office/word/2010/wordprocessingInk" xmlns:wne="http://schemas.microsoft.com/office/word/2006/wordml" xmlns:wps="http://schemas.microsoft.com/office/word/2010/wordprocessingShape" mc:Ignorable="w14 w15 w16se w16cid w16 w16cex wp14">
+<w:document xmlns:wpc="http://schemas.microsoft.com/office/word/2010/wordprocessingCanvas" xmlns:mc="http://schemas.openxmlformats.org/markup-compatibility/2006" xmlns:o="urn:schemas-microsoft-com:office:office" xmlns:r="http://schemas.openxmlformats.org/officeDocument/2006/relationships" xmlns:m="http://schemas.openxmlformats.org/officeDocument/2006/math" xmlns:v="urn:schemas-microsoft-com:vml" xmlns:wp14="http://schemas.microsoft.com/office/word/2010/wordprocessingDrawing" xmlns:wp="http://schemas.openxmlformats.org/drawingml/2006/wordprocessingDrawing" xmlns:w10="urn:schemas-microsoft-com:office:word" xmlns:w="http://schemas.openxmlformats.org/wordprocessingml/2006/main" xmlns:w14="http://schemas.microsoft.com/office/word/2010/wordml" xmlns:w15="http://schemas.microsoft.com/office/word/2012/wordml" xmlns:wpg="http://schemas.microsoft.com/office/word/2010/wordprocessingGroup" xmlns:wpi="http://schemas.microsoft.com/office/word/2010/wordprocessingInk" xmlns:wne="http://schemas.microsoft.com/office/word/2006/wordml" xmlns:wps="http://schemas.microsoft.com/office/word/2010/wordprocessingShape" mc:Ignorable="w14 w15 wp14">
   <w:body>
     <w:p>
       <w:pPr>
@@ -56,8 +56,13 @@
         </w:numPr>
         <w:spacing w:after="0" w:line="240" w:lineRule="auto"/>
       </w:pPr>
-      <w:r>
-        <w:t>npm install -g express-generator</w:t>
+      <w:proofErr w:type="spellStart"/>
+      <w:r>
+        <w:t>npm</w:t>
+      </w:r>
+      <w:proofErr w:type="spellEnd"/>
+      <w:r>
+        <w:t xml:space="preserve"> install -g express-generator</w:t>
       </w:r>
     </w:p>
     <w:p>
@@ -122,8 +127,13 @@
         <w:t>app.js</w:t>
       </w:r>
       <w:r>
-        <w:t xml:space="preserve">  -&gt; view -&gt; ejs</w:t>
-      </w:r>
+        <w:t xml:space="preserve">  -&gt; view -&gt; </w:t>
+      </w:r>
+      <w:proofErr w:type="spellStart"/>
+      <w:r>
+        <w:t>ejs</w:t>
+      </w:r>
+      <w:proofErr w:type="spellEnd"/>
     </w:p>
     <w:p>
       <w:pPr>
@@ -137,7 +147,15 @@
         <w:t xml:space="preserve">package -&gt; </w:t>
       </w:r>
       <w:r>
-        <w:t>"ejs": "*"</w:t>
+        <w:t>"</w:t>
+      </w:r>
+      <w:proofErr w:type="spellStart"/>
+      <w:r>
+        <w:t>ejs</w:t>
+      </w:r>
+      <w:proofErr w:type="spellEnd"/>
+      <w:r>
+        <w:t>": "*"</w:t>
       </w:r>
     </w:p>
     <w:p>
@@ -148,8 +166,13 @@
           <w:numId w:val="1"/>
         </w:numPr>
       </w:pPr>
-      <w:r>
-        <w:t>npm install</w:t>
+      <w:proofErr w:type="spellStart"/>
+      <w:r>
+        <w:t>npm</w:t>
+      </w:r>
+      <w:proofErr w:type="spellEnd"/>
+      <w:r>
+        <w:t xml:space="preserve"> install</w:t>
       </w:r>
     </w:p>
     <w:p>
@@ -172,8 +195,13 @@
           <w:numId w:val="1"/>
         </w:numPr>
       </w:pPr>
-      <w:r>
-        <w:t>npm install --save express-validator</w:t>
+      <w:proofErr w:type="spellStart"/>
+      <w:r>
+        <w:t>npm</w:t>
+      </w:r>
+      <w:proofErr w:type="spellEnd"/>
+      <w:r>
+        <w:t xml:space="preserve"> install --save express-validator</w:t>
       </w:r>
     </w:p>
     <w:p>
@@ -184,8 +212,13 @@
           <w:numId w:val="1"/>
         </w:numPr>
       </w:pPr>
-      <w:r>
-        <w:t>npm install express-messages</w:t>
+      <w:proofErr w:type="spellStart"/>
+      <w:r>
+        <w:t>npm</w:t>
+      </w:r>
+      <w:proofErr w:type="spellEnd"/>
+      <w:r>
+        <w:t xml:space="preserve"> install express-messages</w:t>
       </w:r>
     </w:p>
     <w:p>
@@ -231,9 +264,11 @@
       <w:r>
         <w:t>"</w:t>
       </w:r>
+      <w:proofErr w:type="spellStart"/>
       <w:r>
         <w:t>mongod</w:t>
       </w:r>
+      <w:proofErr w:type="spellEnd"/>
       <w:r>
         <w:t>": "*"</w:t>
       </w:r>
@@ -253,14 +288,40 @@
         <w:t>"</w:t>
       </w:r>
       <w:r>
-        <w:t>mongo</w:t>
-      </w:r>
-      <w:r>
-        <w:t>ose</w:t>
+        <w:t>mongoose</w:t>
       </w:r>
       <w:r>
         <w:t>": "*"</w:t>
       </w:r>
+    </w:p>
+    <w:p>
+      <w:pPr>
+        <w:pStyle w:val="ListParagraph"/>
+        <w:numPr>
+          <w:ilvl w:val="0"/>
+          <w:numId w:val="1"/>
+        </w:numPr>
+      </w:pPr>
+      <w:proofErr w:type="spellStart"/>
+      <w:r>
+        <w:rPr>
+          <w:rFonts w:ascii="Consolas" w:hAnsi="Consolas"/>
+          <w:color w:val="333333"/>
+          <w:shd w:val="clear" w:color="auto" w:fill="F7F7F7"/>
+        </w:rPr>
+        <w:t>npm</w:t>
+      </w:r>
+      <w:proofErr w:type="spellEnd"/>
+      <w:r>
+        <w:rPr>
+          <w:rFonts w:ascii="Consolas" w:hAnsi="Consolas"/>
+          <w:color w:val="333333"/>
+          <w:shd w:val="clear" w:color="auto" w:fill="F7F7F7"/>
+        </w:rPr>
+        <w:t xml:space="preserve"> install bcryptjs</w:t>
+      </w:r>
+      <w:bookmarkStart w:id="0" w:name="_GoBack"/>
+      <w:bookmarkEnd w:id="0"/>
     </w:p>
     <w:p/>
     <w:p/>
@@ -298,7 +359,15 @@
         <w:t>ไม่ระบุ</w:t>
       </w:r>
       <w:r>
-        <w:t xml:space="preserve"> version ejs =&gt; “*” </w:t>
+        <w:t xml:space="preserve"> version </w:t>
+      </w:r>
+      <w:proofErr w:type="spellStart"/>
+      <w:r>
+        <w:t>ejs</w:t>
+      </w:r>
+      <w:proofErr w:type="spellEnd"/>
+      <w:r>
+        <w:t xml:space="preserve"> =&gt; “*” </w:t>
       </w:r>
       <w:r>
         <w:rPr>
@@ -345,8 +414,21 @@
         </w:rPr>
         <w:t xml:space="preserve">แก้โดย </w:t>
       </w:r>
-      <w:r>
-        <w:t xml:space="preserve">npm remove ejs </w:t>
+      <w:proofErr w:type="spellStart"/>
+      <w:r>
+        <w:t>npm</w:t>
+      </w:r>
+      <w:proofErr w:type="spellEnd"/>
+      <w:r>
+        <w:t xml:space="preserve"> remove </w:t>
+      </w:r>
+      <w:proofErr w:type="spellStart"/>
+      <w:r>
+        <w:t>ejs</w:t>
+      </w:r>
+      <w:proofErr w:type="spellEnd"/>
+      <w:r>
+        <w:t xml:space="preserve"> </w:t>
       </w:r>
       <w:r>
         <w:rPr>
@@ -355,8 +437,13 @@
         </w:rPr>
         <w:t xml:space="preserve">แล้ว ระบุรุ่นเป็น  2.6.2 แล้ว </w:t>
       </w:r>
-      <w:r>
-        <w:t>npm install</w:t>
+      <w:proofErr w:type="spellStart"/>
+      <w:r>
+        <w:t>npm</w:t>
+      </w:r>
+      <w:proofErr w:type="spellEnd"/>
+      <w:r>
+        <w:t xml:space="preserve"> install</w:t>
       </w:r>
     </w:p>
     <w:p>
@@ -380,8 +467,8 @@
 </file>
 
 <file path=word/numbering.xml><?xml version="1.0" encoding="utf-8"?>
-<w:numbering xmlns:wpc="http://schemas.microsoft.com/office/word/2010/wordprocessingCanvas" xmlns:cx="http://schemas.microsoft.com/office/drawing/2014/chartex" xmlns:cx1="http://schemas.microsoft.com/office/drawing/2015/9/8/chartex" xmlns:cx2="http://schemas.microsoft.com/office/drawing/2015/10/21/chartex" xmlns:cx3="http://schemas.microsoft.com/office/drawing/2016/5/9/chartex" xmlns:cx4="http://schemas.microsoft.com/office/drawing/2016/5/10/chartex" xmlns:cx5="http://schemas.microsoft.com/office/drawing/2016/5/11/chartex" xmlns:cx6="http://schemas.microsoft.com/office/drawing/2016/5/12/chartex" xmlns:cx7="http://schemas.microsoft.com/office/drawing/2016/5/13/chartex" xmlns:cx8="http://schemas.microsoft.com/office/drawing/2016/5/14/chartex" xmlns:mc="http://schemas.openxmlformats.org/markup-compatibility/2006" xmlns:aink="http://schemas.microsoft.com/office/drawing/2016/ink" xmlns:am3d="http://schemas.microsoft.com/office/drawing/2017/model3d" xmlns:o="urn:schemas-microsoft-com:office:office" xmlns:r="http://schemas.openxmlformats.org/officeDocument/2006/relationships" xmlns:m="http://schemas.openxmlformats.org/officeDocument/2006/math" xmlns:v="urn:schemas-microsoft-com:vml" xmlns:wp14="http://schemas.microsoft.com/office/word/2010/wordprocessingDrawing" xmlns:wp="http://schemas.openxmlformats.org/drawingml/2006/wordprocessingDrawing" xmlns:w10="urn:schemas-microsoft-com:office:word" xmlns:w="http://schemas.openxmlformats.org/wordprocessingml/2006/main" xmlns:w14="http://schemas.microsoft.com/office/word/2010/wordml" xmlns:w15="http://schemas.microsoft.com/office/word/2012/wordml" xmlns:w16cex="http://schemas.microsoft.com/office/word/2018/wordml/cex" xmlns:w16cid="http://schemas.microsoft.com/office/word/2016/wordml/cid" xmlns:w16="http://schemas.microsoft.com/office/word/2018/wordml" xmlns:w16se="http://schemas.microsoft.com/office/word/2015/wordml/symex" xmlns:wpg="http://schemas.microsoft.com/office/word/2010/wordprocessingGroup" xmlns:wpi="http://schemas.microsoft.com/office/word/2010/wordprocessingInk" xmlns:wne="http://schemas.microsoft.com/office/word/2006/wordml" xmlns:wps="http://schemas.microsoft.com/office/word/2010/wordprocessingShape" mc:Ignorable="w14 w15 w16se w16cid w16 w16cex wp14">
-  <w:abstractNum w:abstractNumId="0" w15:restartNumberingAfterBreak="0">
+<w:numbering xmlns:wpc="http://schemas.microsoft.com/office/word/2010/wordprocessingCanvas" xmlns:mc="http://schemas.openxmlformats.org/markup-compatibility/2006" xmlns:o="urn:schemas-microsoft-com:office:office" xmlns:r="http://schemas.openxmlformats.org/officeDocument/2006/relationships" xmlns:m="http://schemas.openxmlformats.org/officeDocument/2006/math" xmlns:v="urn:schemas-microsoft-com:vml" xmlns:wp14="http://schemas.microsoft.com/office/word/2010/wordprocessingDrawing" xmlns:wp="http://schemas.openxmlformats.org/drawingml/2006/wordprocessingDrawing" xmlns:w10="urn:schemas-microsoft-com:office:word" xmlns:w="http://schemas.openxmlformats.org/wordprocessingml/2006/main" xmlns:w14="http://schemas.microsoft.com/office/word/2010/wordml" xmlns:w15="http://schemas.microsoft.com/office/word/2012/wordml" xmlns:wpg="http://schemas.microsoft.com/office/word/2010/wordprocessingGroup" xmlns:wpi="http://schemas.microsoft.com/office/word/2010/wordprocessingInk" xmlns:wne="http://schemas.microsoft.com/office/word/2006/wordml" xmlns:wps="http://schemas.microsoft.com/office/word/2010/wordprocessingShape" mc:Ignorable="w14 w15 wp14">
+  <w:abstractNum w:abstractNumId="0">
     <w:nsid w:val="539373E6"/>
     <w:multiLevelType w:val="hybridMultilevel"/>
     <w:tmpl w:val="93EE9BCA"/>
@@ -467,7 +554,7 @@
       </w:pPr>
     </w:lvl>
   </w:abstractNum>
-  <w:abstractNum w:abstractNumId="1" w15:restartNumberingAfterBreak="0">
+  <w:abstractNum w:abstractNumId="1">
     <w:nsid w:val="6D657968"/>
     <w:multiLevelType w:val="hybridMultilevel"/>
     <w:tmpl w:val="14F6A744"/>
@@ -566,7 +653,7 @@
 </file>
 
 <file path=word/styles.xml><?xml version="1.0" encoding="utf-8"?>
-<w:styles xmlns:mc="http://schemas.openxmlformats.org/markup-compatibility/2006" xmlns:r="http://schemas.openxmlformats.org/officeDocument/2006/relationships" xmlns:w="http://schemas.openxmlformats.org/wordprocessingml/2006/main" xmlns:w14="http://schemas.microsoft.com/office/word/2010/wordml" xmlns:w15="http://schemas.microsoft.com/office/word/2012/wordml" xmlns:w16cex="http://schemas.microsoft.com/office/word/2018/wordml/cex" xmlns:w16cid="http://schemas.microsoft.com/office/word/2016/wordml/cid" xmlns:w16="http://schemas.microsoft.com/office/word/2018/wordml" xmlns:w16se="http://schemas.microsoft.com/office/word/2015/wordml/symex" mc:Ignorable="w14 w15 w16se w16cid w16 w16cex">
+<w:styles xmlns:mc="http://schemas.openxmlformats.org/markup-compatibility/2006" xmlns:r="http://schemas.openxmlformats.org/officeDocument/2006/relationships" xmlns:w="http://schemas.openxmlformats.org/wordprocessingml/2006/main" xmlns:w14="http://schemas.microsoft.com/office/word/2010/wordml" xmlns:w15="http://schemas.microsoft.com/office/word/2012/wordml" mc:Ignorable="w14 w15">
   <w:docDefaults>
     <w:rPrDefault>
       <w:rPr>
@@ -582,7 +669,7 @@
       </w:pPr>
     </w:pPrDefault>
   </w:docDefaults>
-  <w:latentStyles w:defLockedState="0" w:defUIPriority="99" w:defSemiHidden="0" w:defUnhideWhenUsed="0" w:defQFormat="0" w:count="376">
+  <w:latentStyles w:defLockedState="0" w:defUIPriority="99" w:defSemiHidden="0" w:defUnhideWhenUsed="0" w:defQFormat="0" w:count="371">
     <w:lsdException w:name="Normal" w:uiPriority="0" w:qFormat="1"/>
     <w:lsdException w:name="heading 1" w:uiPriority="9" w:qFormat="1"/>
     <w:lsdException w:name="heading 2" w:semiHidden="1" w:uiPriority="9" w:unhideWhenUsed="1" w:qFormat="1"/>
@@ -954,11 +1041,6 @@
     <w:lsdException w:name="List Table 5 Dark Accent 6" w:uiPriority="50"/>
     <w:lsdException w:name="List Table 6 Colorful Accent 6" w:uiPriority="51"/>
     <w:lsdException w:name="List Table 7 Colorful Accent 6" w:uiPriority="52"/>
-    <w:lsdException w:name="Mention" w:semiHidden="1" w:unhideWhenUsed="1"/>
-    <w:lsdException w:name="Smart Hyperlink" w:semiHidden="1" w:unhideWhenUsed="1"/>
-    <w:lsdException w:name="Hashtag" w:semiHidden="1" w:unhideWhenUsed="1"/>
-    <w:lsdException w:name="Unresolved Mention" w:semiHidden="1" w:unhideWhenUsed="1"/>
-    <w:lsdException w:name="Smart Link" w:semiHidden="1" w:unhideWhenUsed="1"/>
   </w:latentStyles>
   <w:style w:type="paragraph" w:default="1" w:styleId="Normal">
     <w:name w:val="Normal"/>

--- a/loginSystem-workshop/step-loginSystem.docx
+++ b/loginSystem-workshop/step-loginSystem.docx
@@ -56,6 +56,7 @@
         </w:numPr>
         <w:spacing w:after="0" w:line="240" w:lineRule="auto"/>
       </w:pPr>
+      <w:bookmarkStart w:id="0" w:name="_GoBack"/>
       <w:proofErr w:type="spellStart"/>
       <w:r>
         <w:t>npm</w:t>
@@ -81,12 +82,6 @@
     <w:p>
       <w:pPr>
         <w:pStyle w:val="ListParagraph"/>
-        <w:spacing w:after="0" w:line="240" w:lineRule="auto"/>
-      </w:pPr>
-    </w:p>
-    <w:p>
-      <w:pPr>
-        <w:pStyle w:val="ListParagraph"/>
         <w:numPr>
           <w:ilvl w:val="0"/>
           <w:numId w:val="1"/>
@@ -259,10 +254,7 @@
         </w:numPr>
       </w:pPr>
       <w:r>
-        <w:t xml:space="preserve">package -&gt; </w:t>
-      </w:r>
-      <w:r>
-        <w:t>"</w:t>
+        <w:t>package -&gt; "</w:t>
       </w:r>
       <w:proofErr w:type="spellStart"/>
       <w:r>
@@ -282,16 +274,7 @@
         </w:numPr>
       </w:pPr>
       <w:r>
-        <w:t xml:space="preserve">package -&gt; </w:t>
-      </w:r>
-      <w:r>
-        <w:t>"</w:t>
-      </w:r>
-      <w:r>
-        <w:t>mongoose</w:t>
-      </w:r>
-      <w:r>
-        <w:t>": "*"</w:t>
+        <w:t>package -&gt; "mongoose": "*"</w:t>
       </w:r>
     </w:p>
     <w:p>
@@ -318,11 +301,72 @@
           <w:color w:val="333333"/>
           <w:shd w:val="clear" w:color="auto" w:fill="F7F7F7"/>
         </w:rPr>
-        <w:t xml:space="preserve"> install bcryptjs</w:t>
-      </w:r>
-      <w:bookmarkStart w:id="0" w:name="_GoBack"/>
-      <w:bookmarkEnd w:id="0"/>
-    </w:p>
+        <w:t xml:space="preserve"> install </w:t>
+      </w:r>
+      <w:proofErr w:type="spellStart"/>
+      <w:r>
+        <w:rPr>
+          <w:rFonts w:ascii="Consolas" w:hAnsi="Consolas"/>
+          <w:color w:val="333333"/>
+          <w:shd w:val="clear" w:color="auto" w:fill="F7F7F7"/>
+        </w:rPr>
+        <w:t>bcryptjs</w:t>
+      </w:r>
+      <w:proofErr w:type="spellEnd"/>
+    </w:p>
+    <w:p>
+      <w:pPr>
+        <w:pStyle w:val="ListParagraph"/>
+        <w:numPr>
+          <w:ilvl w:val="0"/>
+          <w:numId w:val="1"/>
+        </w:numPr>
+      </w:pPr>
+      <w:proofErr w:type="spellStart"/>
+      <w:r>
+        <w:rPr>
+          <w:rFonts w:ascii="Courier New" w:hAnsi="Courier New" w:cs="Courier New"/>
+          <w:color w:val="000000"/>
+          <w:shd w:val="clear" w:color="auto" w:fill="F7F7F7"/>
+        </w:rPr>
+        <w:t>npm</w:t>
+      </w:r>
+      <w:proofErr w:type="spellEnd"/>
+      <w:r>
+        <w:rPr>
+          <w:rFonts w:ascii="Courier New" w:hAnsi="Courier New" w:cs="Courier New"/>
+          <w:color w:val="000000"/>
+          <w:shd w:val="clear" w:color="auto" w:fill="F7F7F7"/>
+        </w:rPr>
+        <w:t> install express-session</w:t>
+      </w:r>
+      <w:r>
+        <w:rPr>
+          <w:rFonts w:ascii="Courier New" w:hAnsi="Courier New" w:cs="Courier New"/>
+          <w:color w:val="000000"/>
+          <w:shd w:val="clear" w:color="auto" w:fill="F7F7F7"/>
+        </w:rPr>
+        <w:t xml:space="preserve"> </w:t>
+      </w:r>
+      <w:r>
+        <w:rPr>
+          <w:rFonts w:ascii="Courier New" w:hAnsi="Courier New" w:hint="cs"/>
+          <w:color w:val="000000"/>
+          <w:shd w:val="clear" w:color="auto" w:fill="F7F7F7"/>
+          <w:cs/>
+        </w:rPr>
+        <w:t xml:space="preserve">เพื่อใช้ในการจำ การ </w:t>
+      </w:r>
+      <w:r>
+        <w:rPr>
+          <w:rFonts w:ascii="Courier New" w:hAnsi="Courier New"/>
+          <w:color w:val="000000"/>
+          <w:shd w:val="clear" w:color="auto" w:fill="F7F7F7"/>
+        </w:rPr>
+        <w:t>login</w:t>
+      </w:r>
+    </w:p>
+    <w:bookmarkEnd w:id="0"/>
     <w:p/>
     <w:p/>
     <w:p/>
